--- a/Pertemuan2/T2_140810160038.docx
+++ b/Pertemuan2/T2_140810160038.docx
@@ -1339,7 +1339,30 @@
           <w:szCs w:val="24"/>
         </w:rPr>
         <w:tab/>
+      </w:r>
+      <w:r>
+        <w:rPr>
+          <w:rFonts w:ascii="Times New Roman" w:hAnsi="Times New Roman" w:cs="Times New Roman"/>
+          <w:sz w:val="24"/>
+          <w:szCs w:val="24"/>
+        </w:rPr>
+        <w:t>(</w:t>
+      </w:r>
+      <w:r>
+        <w:rPr>
+          <w:rFonts w:ascii="Times New Roman" w:hAnsi="Times New Roman" w:cs="Times New Roman"/>
+          <w:sz w:val="24"/>
+          <w:szCs w:val="24"/>
+        </w:rPr>
         <w:t>n</w:t>
+      </w:r>
+      <w:r>
+        <w:rPr>
+          <w:rFonts w:ascii="Times New Roman" w:hAnsi="Times New Roman" w:cs="Times New Roman"/>
+          <w:sz w:val="24"/>
+          <w:szCs w:val="24"/>
+        </w:rPr>
+        <w:t>-1)</w:t>
       </w:r>
       <w:r>
         <w:rPr>
@@ -1423,7 +1446,38 @@
           <w:szCs w:val="24"/>
         </w:rPr>
         <w:tab/>
-        <w:t>n kali</w:t>
+      </w:r>
+      <w:r>
+        <w:rPr>
+          <w:rFonts w:ascii="Times New Roman" w:hAnsi="Times New Roman" w:cs="Times New Roman"/>
+          <w:sz w:val="24"/>
+          <w:szCs w:val="24"/>
+        </w:rPr>
+        <w:t>(</w:t>
+      </w:r>
+      <w:r>
+        <w:rPr>
+          <w:rFonts w:ascii="Times New Roman" w:hAnsi="Times New Roman" w:cs="Times New Roman"/>
+          <w:sz w:val="24"/>
+          <w:szCs w:val="24"/>
+        </w:rPr>
+        <w:t>n</w:t>
+      </w:r>
+      <w:r>
+        <w:rPr>
+          <w:rFonts w:ascii="Times New Roman" w:hAnsi="Times New Roman" w:cs="Times New Roman"/>
+          <w:sz w:val="24"/>
+          <w:szCs w:val="24"/>
+        </w:rPr>
+        <w:t>-1)</w:t>
+      </w:r>
+      <w:r>
+        <w:rPr>
+          <w:rFonts w:ascii="Times New Roman" w:hAnsi="Times New Roman" w:cs="Times New Roman"/>
+          <w:sz w:val="24"/>
+          <w:szCs w:val="24"/>
+        </w:rPr>
+        <w:t xml:space="preserve"> kali</w:t>
       </w:r>
     </w:p>
     <w:p>
@@ -1573,7 +1627,57 @@
           <w:sz w:val="24"/>
           <w:szCs w:val="24"/>
         </w:rPr>
-        <w:t xml:space="preserve"> = 1 + 1 + n + n = 2n + 2</w:t>
+        <w:t xml:space="preserve"> = 1 + 1 + </w:t>
+      </w:r>
+      <w:proofErr w:type="gramStart"/>
+      <w:r>
+        <w:rPr>
+          <w:rFonts w:ascii="Times New Roman" w:hAnsi="Times New Roman" w:cs="Times New Roman"/>
+          <w:sz w:val="24"/>
+          <w:szCs w:val="24"/>
+        </w:rPr>
+        <w:t xml:space="preserve">n </w:t>
+      </w:r>
+      <w:r>
+        <w:rPr>
+          <w:rFonts w:ascii="Times New Roman" w:hAnsi="Times New Roman" w:cs="Times New Roman"/>
+          <w:sz w:val="24"/>
+          <w:szCs w:val="24"/>
+        </w:rPr>
+        <w:t xml:space="preserve"> -</w:t>
+      </w:r>
+      <w:proofErr w:type="gramEnd"/>
+      <w:r>
+        <w:rPr>
+          <w:rFonts w:ascii="Times New Roman" w:hAnsi="Times New Roman" w:cs="Times New Roman"/>
+          <w:sz w:val="24"/>
+          <w:szCs w:val="24"/>
+        </w:rPr>
+        <w:t xml:space="preserve"> 1</w:t>
+      </w:r>
+      <w:r>
+        <w:rPr>
+          <w:rFonts w:ascii="Times New Roman" w:hAnsi="Times New Roman" w:cs="Times New Roman"/>
+          <w:sz w:val="24"/>
+          <w:szCs w:val="24"/>
+        </w:rPr>
+        <w:t>+ n</w:t>
+      </w:r>
+      <w:r>
+        <w:rPr>
+          <w:rFonts w:ascii="Times New Roman" w:hAnsi="Times New Roman" w:cs="Times New Roman"/>
+          <w:sz w:val="24"/>
+          <w:szCs w:val="24"/>
+        </w:rPr>
+        <w:t xml:space="preserve"> - 1</w:t>
+      </w:r>
+      <w:r>
+        <w:rPr>
+          <w:rFonts w:ascii="Times New Roman" w:hAnsi="Times New Roman" w:cs="Times New Roman"/>
+          <w:sz w:val="24"/>
+          <w:szCs w:val="24"/>
+        </w:rPr>
+        <w:t xml:space="preserve"> = 2n</w:t>
       </w:r>
     </w:p>
     <w:p>
@@ -1848,8 +1952,6 @@
         </w:rPr>
         <w:t>perbandingan</w:t>
       </w:r>
-      <w:bookmarkStart w:id="0" w:name="_GoBack"/>
-      <w:bookmarkEnd w:id="0"/>
       <w:proofErr w:type="spellEnd"/>
     </w:p>
     <w:p>
@@ -2376,15 +2478,15 @@
           <w:sz w:val="24"/>
           <w:szCs w:val="24"/>
         </w:rPr>
-        <w:t>n) = 2n + 2 + 1</w:t>
-      </w:r>
-      <w:r>
-        <w:rPr>
-          <w:rFonts w:ascii="Times New Roman" w:hAnsi="Times New Roman" w:cs="Times New Roman"/>
-          <w:sz w:val="24"/>
-          <w:szCs w:val="24"/>
-        </w:rPr>
-        <w:t xml:space="preserve"> + n - 1 = 3n + 2</w:t>
+        <w:t xml:space="preserve">n) = 2n + </w:t>
+      </w:r>
+      <w:r>
+        <w:rPr>
+          <w:rFonts w:ascii="Times New Roman" w:hAnsi="Times New Roman" w:cs="Times New Roman"/>
+          <w:sz w:val="24"/>
+          <w:szCs w:val="24"/>
+        </w:rPr>
+        <w:t>n + n - 1 = 4n -1</w:t>
       </w:r>
     </w:p>
     <w:p>
@@ -2475,7 +2577,7 @@
           <w:sz w:val="24"/>
           <w:szCs w:val="24"/>
         </w:rPr>
-        <w:t>3</w:t>
+        <w:t>4</w:t>
       </w:r>
       <w:r>
         <w:rPr>
@@ -2491,39 +2593,47 @@
           <w:sz w:val="24"/>
           <w:szCs w:val="24"/>
         </w:rPr>
-        <w:t xml:space="preserve"> + </w:t>
-      </w:r>
-      <w:r>
-        <w:rPr>
-          <w:rFonts w:ascii="Times New Roman" w:hAnsi="Times New Roman" w:cs="Times New Roman"/>
-          <w:sz w:val="24"/>
-          <w:szCs w:val="24"/>
-        </w:rPr>
-        <w:t>2</w:t>
-      </w:r>
-      <w:r>
-        <w:rPr>
-          <w:rFonts w:ascii="Times New Roman" w:hAnsi="Times New Roman" w:cs="Times New Roman"/>
-          <w:sz w:val="24"/>
-          <w:szCs w:val="24"/>
-        </w:rPr>
-        <w:t xml:space="preserve"> </w:t>
-      </w:r>
-      <w:r>
-        <w:rPr>
-          <w:rFonts w:ascii="Times New Roman" w:hAnsi="Times New Roman" w:cs="Times New Roman"/>
-          <w:sz w:val="24"/>
-          <w:szCs w:val="24"/>
-        </w:rPr>
-        <w:tab/>
-      </w:r>
-      <w:r>
-        <w:rPr>
-          <w:rFonts w:ascii="Times New Roman" w:hAnsi="Times New Roman" w:cs="Times New Roman"/>
-          <w:sz w:val="24"/>
-          <w:szCs w:val="24"/>
-        </w:rPr>
-        <w:t>= 5</w:t>
+        <w:t xml:space="preserve"> -</w:t>
+      </w:r>
+      <w:r>
+        <w:rPr>
+          <w:rFonts w:ascii="Times New Roman" w:hAnsi="Times New Roman" w:cs="Times New Roman"/>
+          <w:sz w:val="24"/>
+          <w:szCs w:val="24"/>
+        </w:rPr>
+        <w:t xml:space="preserve"> </w:t>
+      </w:r>
+      <w:r>
+        <w:rPr>
+          <w:rFonts w:ascii="Times New Roman" w:hAnsi="Times New Roman" w:cs="Times New Roman"/>
+          <w:sz w:val="24"/>
+          <w:szCs w:val="24"/>
+        </w:rPr>
+        <w:t>1</w:t>
+      </w:r>
+      <w:r>
+        <w:rPr>
+          <w:rFonts w:ascii="Times New Roman" w:hAnsi="Times New Roman" w:cs="Times New Roman"/>
+          <w:sz w:val="24"/>
+          <w:szCs w:val="24"/>
+        </w:rPr>
+        <w:t xml:space="preserve"> </w:t>
+      </w:r>
+      <w:r>
+        <w:rPr>
+          <w:rFonts w:ascii="Times New Roman" w:hAnsi="Times New Roman" w:cs="Times New Roman"/>
+          <w:sz w:val="24"/>
+          <w:szCs w:val="24"/>
+        </w:rPr>
+        <w:tab/>
+      </w:r>
+      <w:r>
+        <w:rPr>
+          <w:rFonts w:ascii="Times New Roman" w:hAnsi="Times New Roman" w:cs="Times New Roman"/>
+          <w:sz w:val="24"/>
+          <w:szCs w:val="24"/>
+        </w:rPr>
+        <w:t>= 3</w:t>
       </w:r>
     </w:p>
     <w:p>
@@ -2570,15 +2680,39 @@
           <w:sz w:val="24"/>
           <w:szCs w:val="24"/>
         </w:rPr>
-        <w:t>(n=1/2n)</w:t>
-      </w:r>
-      <w:r>
-        <w:rPr>
-          <w:rFonts w:ascii="Times New Roman" w:hAnsi="Times New Roman" w:cs="Times New Roman"/>
-          <w:sz w:val="24"/>
-          <w:szCs w:val="24"/>
-        </w:rPr>
-        <w:t xml:space="preserve"> </w:t>
+        <w:t>(n=</w:t>
+      </w:r>
+      <w:r>
+        <w:rPr>
+          <w:rFonts w:ascii="Times New Roman" w:hAnsi="Times New Roman" w:cs="Times New Roman"/>
+          <w:sz w:val="24"/>
+          <w:szCs w:val="24"/>
+        </w:rPr>
+        <w:t>(</w:t>
+      </w:r>
+      <w:r>
+        <w:rPr>
+          <w:rFonts w:ascii="Times New Roman" w:hAnsi="Times New Roman" w:cs="Times New Roman"/>
+          <w:sz w:val="24"/>
+          <w:szCs w:val="24"/>
+        </w:rPr>
+        <w:t>n</w:t>
+      </w:r>
+      <w:r>
+        <w:rPr>
+          <w:rFonts w:ascii="Times New Roman" w:hAnsi="Times New Roman" w:cs="Times New Roman"/>
+          <w:sz w:val="24"/>
+          <w:szCs w:val="24"/>
+        </w:rPr>
+        <w:t>+1)/2</w:t>
+      </w:r>
+      <w:r>
+        <w:rPr>
+          <w:rFonts w:ascii="Times New Roman" w:hAnsi="Times New Roman" w:cs="Times New Roman"/>
+          <w:sz w:val="24"/>
+          <w:szCs w:val="24"/>
+        </w:rPr>
+        <w:t>)</w:t>
       </w:r>
       <w:r>
         <w:rPr>
@@ -2602,23 +2736,55 @@
           <w:sz w:val="24"/>
           <w:szCs w:val="24"/>
         </w:rPr>
-        <w:t xml:space="preserve"> 3</w:t>
-      </w:r>
-      <w:r>
-        <w:rPr>
-          <w:rFonts w:ascii="Times New Roman" w:hAnsi="Times New Roman" w:cs="Times New Roman"/>
-          <w:sz w:val="24"/>
-          <w:szCs w:val="24"/>
-        </w:rPr>
-        <w:t xml:space="preserve">*1/2n + </w:t>
-      </w:r>
-      <w:r>
-        <w:rPr>
-          <w:rFonts w:ascii="Times New Roman" w:hAnsi="Times New Roman" w:cs="Times New Roman"/>
-          <w:sz w:val="24"/>
-          <w:szCs w:val="24"/>
-        </w:rPr>
-        <w:t>2</w:t>
+        <w:t xml:space="preserve"> 4</w:t>
+      </w:r>
+      <w:r>
+        <w:rPr>
+          <w:rFonts w:ascii="Times New Roman" w:hAnsi="Times New Roman" w:cs="Times New Roman"/>
+          <w:sz w:val="24"/>
+          <w:szCs w:val="24"/>
+        </w:rPr>
+        <w:t>*(</w:t>
+      </w:r>
+      <w:r>
+        <w:rPr>
+          <w:rFonts w:ascii="Times New Roman" w:hAnsi="Times New Roman" w:cs="Times New Roman"/>
+          <w:sz w:val="24"/>
+          <w:szCs w:val="24"/>
+        </w:rPr>
+        <w:t>n</w:t>
+      </w:r>
+      <w:r>
+        <w:rPr>
+          <w:rFonts w:ascii="Times New Roman" w:hAnsi="Times New Roman" w:cs="Times New Roman"/>
+          <w:sz w:val="24"/>
+          <w:szCs w:val="24"/>
+        </w:rPr>
+        <w:t>+1)/2</w:t>
+      </w:r>
+      <w:r>
+        <w:rPr>
+          <w:rFonts w:ascii="Times New Roman" w:hAnsi="Times New Roman" w:cs="Times New Roman"/>
+          <w:sz w:val="24"/>
+          <w:szCs w:val="24"/>
+        </w:rPr>
+        <w:t xml:space="preserve"> -</w:t>
+      </w:r>
+      <w:r>
+        <w:rPr>
+          <w:rFonts w:ascii="Times New Roman" w:hAnsi="Times New Roman" w:cs="Times New Roman"/>
+          <w:sz w:val="24"/>
+          <w:szCs w:val="24"/>
+        </w:rPr>
+        <w:t xml:space="preserve"> </w:t>
+      </w:r>
+      <w:r>
+        <w:rPr>
+          <w:rFonts w:ascii="Times New Roman" w:hAnsi="Times New Roman" w:cs="Times New Roman"/>
+          <w:sz w:val="24"/>
+          <w:szCs w:val="24"/>
+        </w:rPr>
+        <w:t>1</w:t>
       </w:r>
       <w:r>
         <w:rPr>
@@ -2650,7 +2816,23 @@
           <w:sz w:val="24"/>
           <w:szCs w:val="24"/>
         </w:rPr>
-        <w:t>1.5n + 2</w:t>
+        <w:t xml:space="preserve">2n </w:t>
+      </w:r>
+      <w:r>
+        <w:rPr>
+          <w:rFonts w:ascii="Times New Roman" w:hAnsi="Times New Roman" w:cs="Times New Roman"/>
+          <w:sz w:val="24"/>
+          <w:szCs w:val="24"/>
+        </w:rPr>
+        <w:t>+</w:t>
+      </w:r>
+      <w:r>
+        <w:rPr>
+          <w:rFonts w:ascii="Times New Roman" w:hAnsi="Times New Roman" w:cs="Times New Roman"/>
+          <w:sz w:val="24"/>
+          <w:szCs w:val="24"/>
+        </w:rPr>
+        <w:t xml:space="preserve"> 1</w:t>
       </w:r>
     </w:p>
     <w:p>
@@ -2713,7 +2895,15 @@
           <w:sz w:val="24"/>
           <w:szCs w:val="24"/>
         </w:rPr>
-        <w:t>= 3n + 2</w:t>
+        <w:t>= 4</w:t>
+      </w:r>
+      <w:r>
+        <w:rPr>
+          <w:rFonts w:ascii="Times New Roman" w:hAnsi="Times New Roman" w:cs="Times New Roman"/>
+          <w:sz w:val="24"/>
+          <w:szCs w:val="24"/>
+        </w:rPr>
+        <w:t>n - 1</w:t>
       </w:r>
     </w:p>
     <w:p>
@@ -4019,7 +4209,7 @@
           <w:sz w:val="24"/>
           <w:szCs w:val="24"/>
         </w:rPr>
-        <w:t xml:space="preserve"> I</w:t>
+        <w:t xml:space="preserve"> 1</w:t>
       </w:r>
       <w:r>
         <w:rPr>
@@ -4600,7 +4790,16 @@
           <w:sz w:val="24"/>
           <w:szCs w:val="24"/>
         </w:rPr>
-        <w:t>xi</w:t>
+        <w:t>x</w:t>
+      </w:r>
+      <w:r>
+        <w:rPr>
+          <w:rFonts w:ascii="Times New Roman" w:hAnsi="Times New Roman" w:cs="Times New Roman"/>
+          <w:sz w:val="24"/>
+          <w:szCs w:val="24"/>
+          <w:vertAlign w:val="subscript"/>
+        </w:rPr>
+        <w:t>i</w:t>
       </w:r>
       <w:proofErr w:type="gramEnd"/>
       <w:r>
@@ -5315,7 +5514,39 @@
           <w:sz w:val="24"/>
           <w:szCs w:val="24"/>
         </w:rPr>
-        <w:t xml:space="preserve">(n=1/2n) </w:t>
+        <w:t>(n=</w:t>
+      </w:r>
+      <w:r>
+        <w:rPr>
+          <w:rFonts w:ascii="Times New Roman" w:hAnsi="Times New Roman" w:cs="Times New Roman"/>
+          <w:sz w:val="24"/>
+          <w:szCs w:val="24"/>
+        </w:rPr>
+        <w:t>(</w:t>
+      </w:r>
+      <w:r>
+        <w:rPr>
+          <w:rFonts w:ascii="Times New Roman" w:hAnsi="Times New Roman" w:cs="Times New Roman"/>
+          <w:sz w:val="24"/>
+          <w:szCs w:val="24"/>
+        </w:rPr>
+        <w:t>n</w:t>
+      </w:r>
+      <w:r>
+        <w:rPr>
+          <w:rFonts w:ascii="Times New Roman" w:hAnsi="Times New Roman" w:cs="Times New Roman"/>
+          <w:sz w:val="24"/>
+          <w:szCs w:val="24"/>
+        </w:rPr>
+        <w:t>+1)/2</w:t>
+      </w:r>
+      <w:r>
+        <w:rPr>
+          <w:rFonts w:ascii="Times New Roman" w:hAnsi="Times New Roman" w:cs="Times New Roman"/>
+          <w:sz w:val="24"/>
+          <w:szCs w:val="24"/>
+        </w:rPr>
+        <w:t>)</w:t>
       </w:r>
       <w:r>
         <w:rPr>
@@ -5347,7 +5578,31 @@
           <w:sz w:val="24"/>
           <w:szCs w:val="24"/>
         </w:rPr>
-        <w:t xml:space="preserve">*1/2n + </w:t>
+        <w:t>*(</w:t>
+      </w:r>
+      <w:r>
+        <w:rPr>
+          <w:rFonts w:ascii="Times New Roman" w:hAnsi="Times New Roman" w:cs="Times New Roman"/>
+          <w:sz w:val="24"/>
+          <w:szCs w:val="24"/>
+        </w:rPr>
+        <w:t>n</w:t>
+      </w:r>
+      <w:r>
+        <w:rPr>
+          <w:rFonts w:ascii="Times New Roman" w:hAnsi="Times New Roman" w:cs="Times New Roman"/>
+          <w:sz w:val="24"/>
+          <w:szCs w:val="24"/>
+        </w:rPr>
+        <w:t>+1)/2</w:t>
+      </w:r>
+      <w:r>
+        <w:rPr>
+          <w:rFonts w:ascii="Times New Roman" w:hAnsi="Times New Roman" w:cs="Times New Roman"/>
+          <w:sz w:val="24"/>
+          <w:szCs w:val="24"/>
+        </w:rPr>
+        <w:t xml:space="preserve"> + </w:t>
       </w:r>
       <w:r>
         <w:rPr>
@@ -5387,7 +5642,15 @@
           <w:sz w:val="24"/>
           <w:szCs w:val="24"/>
         </w:rPr>
-        <w:t>2n + 4</w:t>
+        <w:t>2n</w:t>
+      </w:r>
+      <w:r>
+        <w:rPr>
+          <w:rFonts w:ascii="Times New Roman" w:hAnsi="Times New Roman" w:cs="Times New Roman"/>
+          <w:sz w:val="24"/>
+          <w:szCs w:val="24"/>
+        </w:rPr>
+        <w:t xml:space="preserve"> + 6</w:t>
       </w:r>
     </w:p>
     <w:p>
@@ -7114,7 +7377,31 @@
           <w:szCs w:val="24"/>
         </w:rPr>
         <w:tab/>
-        <w:t>n kali</w:t>
+      </w:r>
+      <w:r>
+        <w:rPr>
+          <w:rFonts w:ascii="Times New Roman" w:hAnsi="Times New Roman" w:cs="Times New Roman"/>
+          <w:sz w:val="24"/>
+          <w:szCs w:val="24"/>
+          <w:vertAlign w:val="superscript"/>
+        </w:rPr>
+        <w:t>2</w:t>
+      </w:r>
+      <w:r>
+        <w:rPr>
+          <w:rFonts w:ascii="Times New Roman" w:hAnsi="Times New Roman" w:cs="Times New Roman"/>
+          <w:sz w:val="24"/>
+          <w:szCs w:val="24"/>
+        </w:rPr>
+        <w:t>log n</w:t>
+      </w:r>
+      <w:r>
+        <w:rPr>
+          <w:rFonts w:ascii="Times New Roman" w:hAnsi="Times New Roman" w:cs="Times New Roman"/>
+          <w:sz w:val="24"/>
+          <w:szCs w:val="24"/>
+        </w:rPr>
+        <w:t xml:space="preserve"> kali</w:t>
       </w:r>
     </w:p>
     <w:p>
@@ -7172,7 +7459,31 @@
           <w:szCs w:val="24"/>
         </w:rPr>
         <w:tab/>
-        <w:t>n kali</w:t>
+      </w:r>
+      <w:r>
+        <w:rPr>
+          <w:rFonts w:ascii="Times New Roman" w:hAnsi="Times New Roman" w:cs="Times New Roman"/>
+          <w:sz w:val="24"/>
+          <w:szCs w:val="24"/>
+          <w:vertAlign w:val="superscript"/>
+        </w:rPr>
+        <w:t>2</w:t>
+      </w:r>
+      <w:r>
+        <w:rPr>
+          <w:rFonts w:ascii="Times New Roman" w:hAnsi="Times New Roman" w:cs="Times New Roman"/>
+          <w:sz w:val="24"/>
+          <w:szCs w:val="24"/>
+        </w:rPr>
+        <w:t>log n</w:t>
+      </w:r>
+      <w:r>
+        <w:rPr>
+          <w:rFonts w:ascii="Times New Roman" w:hAnsi="Times New Roman" w:cs="Times New Roman"/>
+          <w:sz w:val="24"/>
+          <w:szCs w:val="24"/>
+        </w:rPr>
+        <w:t xml:space="preserve"> kali</w:t>
       </w:r>
     </w:p>
     <w:p>
@@ -7230,7 +7541,31 @@
           <w:szCs w:val="24"/>
         </w:rPr>
         <w:tab/>
-        <w:t>n kali</w:t>
+      </w:r>
+      <w:r>
+        <w:rPr>
+          <w:rFonts w:ascii="Times New Roman" w:hAnsi="Times New Roman" w:cs="Times New Roman"/>
+          <w:sz w:val="24"/>
+          <w:szCs w:val="24"/>
+          <w:vertAlign w:val="superscript"/>
+        </w:rPr>
+        <w:t>2</w:t>
+      </w:r>
+      <w:r>
+        <w:rPr>
+          <w:rFonts w:ascii="Times New Roman" w:hAnsi="Times New Roman" w:cs="Times New Roman"/>
+          <w:sz w:val="24"/>
+          <w:szCs w:val="24"/>
+        </w:rPr>
+        <w:t>log n</w:t>
+      </w:r>
+      <w:r>
+        <w:rPr>
+          <w:rFonts w:ascii="Times New Roman" w:hAnsi="Times New Roman" w:cs="Times New Roman"/>
+          <w:sz w:val="24"/>
+          <w:szCs w:val="24"/>
+        </w:rPr>
+        <w:t xml:space="preserve"> kali</w:t>
       </w:r>
     </w:p>
     <w:p>
@@ -7288,7 +7623,31 @@
           <w:szCs w:val="24"/>
         </w:rPr>
         <w:tab/>
-        <w:t>n kali</w:t>
+      </w:r>
+      <w:r>
+        <w:rPr>
+          <w:rFonts w:ascii="Times New Roman" w:hAnsi="Times New Roman" w:cs="Times New Roman"/>
+          <w:sz w:val="24"/>
+          <w:szCs w:val="24"/>
+          <w:vertAlign w:val="superscript"/>
+        </w:rPr>
+        <w:t>2</w:t>
+      </w:r>
+      <w:r>
+        <w:rPr>
+          <w:rFonts w:ascii="Times New Roman" w:hAnsi="Times New Roman" w:cs="Times New Roman"/>
+          <w:sz w:val="24"/>
+          <w:szCs w:val="24"/>
+        </w:rPr>
+        <w:t>log n</w:t>
+      </w:r>
+      <w:r>
+        <w:rPr>
+          <w:rFonts w:ascii="Times New Roman" w:hAnsi="Times New Roman" w:cs="Times New Roman"/>
+          <w:sz w:val="24"/>
+          <w:szCs w:val="24"/>
+        </w:rPr>
+        <w:t xml:space="preserve"> kali</w:t>
       </w:r>
     </w:p>
     <w:p>
@@ -7586,31 +7945,107 @@
           <w:sz w:val="24"/>
           <w:szCs w:val="24"/>
         </w:rPr>
-        <w:t>+ n</w:t>
-      </w:r>
-      <w:r>
-        <w:rPr>
-          <w:rFonts w:ascii="Times New Roman" w:hAnsi="Times New Roman" w:cs="Times New Roman"/>
-          <w:sz w:val="24"/>
-          <w:szCs w:val="24"/>
-        </w:rPr>
-        <w:t xml:space="preserve"> + n + </w:t>
-      </w:r>
-      <w:r>
-        <w:rPr>
-          <w:rFonts w:ascii="Times New Roman" w:hAnsi="Times New Roman" w:cs="Times New Roman"/>
-          <w:sz w:val="24"/>
-          <w:szCs w:val="24"/>
-        </w:rPr>
-        <w:t>n</w:t>
-      </w:r>
-      <w:r>
-        <w:rPr>
-          <w:rFonts w:ascii="Times New Roman" w:hAnsi="Times New Roman" w:cs="Times New Roman"/>
-          <w:sz w:val="24"/>
-          <w:szCs w:val="24"/>
-        </w:rPr>
-        <w:t xml:space="preserve"> + n + </w:t>
+        <w:t xml:space="preserve">+ </w:t>
+      </w:r>
+      <w:r>
+        <w:rPr>
+          <w:rFonts w:ascii="Times New Roman" w:hAnsi="Times New Roman" w:cs="Times New Roman"/>
+          <w:sz w:val="24"/>
+          <w:szCs w:val="24"/>
+          <w:vertAlign w:val="superscript"/>
+        </w:rPr>
+        <w:t>2</w:t>
+      </w:r>
+      <w:r>
+        <w:rPr>
+          <w:rFonts w:ascii="Times New Roman" w:hAnsi="Times New Roman" w:cs="Times New Roman"/>
+          <w:sz w:val="24"/>
+          <w:szCs w:val="24"/>
+        </w:rPr>
+        <w:t>log n</w:t>
+      </w:r>
+      <w:r>
+        <w:rPr>
+          <w:rFonts w:ascii="Times New Roman" w:hAnsi="Times New Roman" w:cs="Times New Roman"/>
+          <w:sz w:val="24"/>
+          <w:szCs w:val="24"/>
+        </w:rPr>
+        <w:t xml:space="preserve"> + </w:t>
+      </w:r>
+      <w:r>
+        <w:rPr>
+          <w:rFonts w:ascii="Times New Roman" w:hAnsi="Times New Roman" w:cs="Times New Roman"/>
+          <w:sz w:val="24"/>
+          <w:szCs w:val="24"/>
+          <w:vertAlign w:val="superscript"/>
+        </w:rPr>
+        <w:t>2</w:t>
+      </w:r>
+      <w:r>
+        <w:rPr>
+          <w:rFonts w:ascii="Times New Roman" w:hAnsi="Times New Roman" w:cs="Times New Roman"/>
+          <w:sz w:val="24"/>
+          <w:szCs w:val="24"/>
+        </w:rPr>
+        <w:t>log n</w:t>
+      </w:r>
+      <w:r>
+        <w:rPr>
+          <w:rFonts w:ascii="Times New Roman" w:hAnsi="Times New Roman" w:cs="Times New Roman"/>
+          <w:sz w:val="24"/>
+          <w:szCs w:val="24"/>
+        </w:rPr>
+        <w:t xml:space="preserve"> + </w:t>
+      </w:r>
+      <w:r>
+        <w:rPr>
+          <w:rFonts w:ascii="Times New Roman" w:hAnsi="Times New Roman" w:cs="Times New Roman"/>
+          <w:sz w:val="24"/>
+          <w:szCs w:val="24"/>
+          <w:vertAlign w:val="superscript"/>
+        </w:rPr>
+        <w:t>2</w:t>
+      </w:r>
+      <w:r>
+        <w:rPr>
+          <w:rFonts w:ascii="Times New Roman" w:hAnsi="Times New Roman" w:cs="Times New Roman"/>
+          <w:sz w:val="24"/>
+          <w:szCs w:val="24"/>
+        </w:rPr>
+        <w:t>log n</w:t>
+      </w:r>
+      <w:r>
+        <w:rPr>
+          <w:rFonts w:ascii="Times New Roman" w:hAnsi="Times New Roman" w:cs="Times New Roman"/>
+          <w:sz w:val="24"/>
+          <w:szCs w:val="24"/>
+        </w:rPr>
+        <w:t xml:space="preserve"> + </w:t>
+      </w:r>
+      <w:r>
+        <w:rPr>
+          <w:rFonts w:ascii="Times New Roman" w:hAnsi="Times New Roman" w:cs="Times New Roman"/>
+          <w:sz w:val="24"/>
+          <w:szCs w:val="24"/>
+          <w:vertAlign w:val="superscript"/>
+        </w:rPr>
+        <w:t>2</w:t>
+      </w:r>
+      <w:r>
+        <w:rPr>
+          <w:rFonts w:ascii="Times New Roman" w:hAnsi="Times New Roman" w:cs="Times New Roman"/>
+          <w:sz w:val="24"/>
+          <w:szCs w:val="24"/>
+        </w:rPr>
+        <w:t>log n</w:t>
+      </w:r>
+      <w:r>
+        <w:rPr>
+          <w:rFonts w:ascii="Times New Roman" w:hAnsi="Times New Roman" w:cs="Times New Roman"/>
+          <w:sz w:val="24"/>
+          <w:szCs w:val="24"/>
+        </w:rPr>
+        <w:t xml:space="preserve"> + </w:t>
       </w:r>
       <w:r>
         <w:rPr>
@@ -7642,7 +8077,32 @@
           <w:sz w:val="24"/>
           <w:szCs w:val="24"/>
         </w:rPr>
-        <w:t xml:space="preserve">n + </w:t>
+        <w:t xml:space="preserve"> </w:t>
+      </w:r>
+      <w:r>
+        <w:rPr>
+          <w:rFonts w:ascii="Times New Roman" w:hAnsi="Times New Roman" w:cs="Times New Roman"/>
+          <w:sz w:val="24"/>
+          <w:szCs w:val="24"/>
+          <w:vertAlign w:val="superscript"/>
+        </w:rPr>
+        <w:t>2</w:t>
+      </w:r>
+      <w:r>
+        <w:rPr>
+          <w:rFonts w:ascii="Times New Roman" w:hAnsi="Times New Roman" w:cs="Times New Roman"/>
+          <w:sz w:val="24"/>
+          <w:szCs w:val="24"/>
+        </w:rPr>
+        <w:t>log n</w:t>
+      </w:r>
+      <w:r>
+        <w:rPr>
+          <w:rFonts w:ascii="Times New Roman" w:hAnsi="Times New Roman" w:cs="Times New Roman"/>
+          <w:sz w:val="24"/>
+          <w:szCs w:val="24"/>
+        </w:rPr>
+        <w:t xml:space="preserve"> + </w:t>
       </w:r>
       <w:r>
         <w:rPr>
@@ -7737,7 +8197,31 @@
           <w:szCs w:val="24"/>
         </w:rPr>
         <w:tab/>
-        <w:t>n kali</w:t>
+      </w:r>
+      <w:r>
+        <w:rPr>
+          <w:rFonts w:ascii="Times New Roman" w:hAnsi="Times New Roman" w:cs="Times New Roman"/>
+          <w:sz w:val="24"/>
+          <w:szCs w:val="24"/>
+          <w:vertAlign w:val="superscript"/>
+        </w:rPr>
+        <w:t>2</w:t>
+      </w:r>
+      <w:r>
+        <w:rPr>
+          <w:rFonts w:ascii="Times New Roman" w:hAnsi="Times New Roman" w:cs="Times New Roman"/>
+          <w:sz w:val="24"/>
+          <w:szCs w:val="24"/>
+        </w:rPr>
+        <w:t>log n</w:t>
+      </w:r>
+      <w:r>
+        <w:rPr>
+          <w:rFonts w:ascii="Times New Roman" w:hAnsi="Times New Roman" w:cs="Times New Roman"/>
+          <w:sz w:val="24"/>
+          <w:szCs w:val="24"/>
+        </w:rPr>
+        <w:t xml:space="preserve"> kali</w:t>
       </w:r>
     </w:p>
     <w:p>
@@ -7779,7 +8263,31 @@
           <w:szCs w:val="24"/>
         </w:rPr>
         <w:tab/>
-        <w:t>n kali</w:t>
+      </w:r>
+      <w:r>
+        <w:rPr>
+          <w:rFonts w:ascii="Times New Roman" w:hAnsi="Times New Roman" w:cs="Times New Roman"/>
+          <w:sz w:val="24"/>
+          <w:szCs w:val="24"/>
+          <w:vertAlign w:val="superscript"/>
+        </w:rPr>
+        <w:t>2</w:t>
+      </w:r>
+      <w:r>
+        <w:rPr>
+          <w:rFonts w:ascii="Times New Roman" w:hAnsi="Times New Roman" w:cs="Times New Roman"/>
+          <w:sz w:val="24"/>
+          <w:szCs w:val="24"/>
+        </w:rPr>
+        <w:t>log n</w:t>
+      </w:r>
+      <w:r>
+        <w:rPr>
+          <w:rFonts w:ascii="Times New Roman" w:hAnsi="Times New Roman" w:cs="Times New Roman"/>
+          <w:sz w:val="24"/>
+          <w:szCs w:val="24"/>
+        </w:rPr>
+        <w:t xml:space="preserve"> kali</w:t>
       </w:r>
     </w:p>
     <w:p>
@@ -7827,8 +8335,25 @@
           <w:rFonts w:ascii="Times New Roman" w:hAnsi="Times New Roman" w:cs="Times New Roman"/>
           <w:sz w:val="24"/>
           <w:szCs w:val="24"/>
-        </w:rPr>
-        <w:t>n kali</w:t>
+          <w:vertAlign w:val="superscript"/>
+        </w:rPr>
+        <w:t>2</w:t>
+      </w:r>
+      <w:r>
+        <w:rPr>
+          <w:rFonts w:ascii="Times New Roman" w:hAnsi="Times New Roman" w:cs="Times New Roman"/>
+          <w:sz w:val="24"/>
+          <w:szCs w:val="24"/>
+        </w:rPr>
+        <w:t>log n</w:t>
+      </w:r>
+      <w:r>
+        <w:rPr>
+          <w:rFonts w:ascii="Times New Roman" w:hAnsi="Times New Roman" w:cs="Times New Roman"/>
+          <w:sz w:val="24"/>
+          <w:szCs w:val="24"/>
+        </w:rPr>
+        <w:t xml:space="preserve"> kali</w:t>
       </w:r>
     </w:p>
     <w:p>
@@ -7959,15 +8484,99 @@
           <w:sz w:val="24"/>
           <w:szCs w:val="24"/>
         </w:rPr>
-        <w:t xml:space="preserve"> = n</w:t>
-      </w:r>
-      <w:r>
-        <w:rPr>
-          <w:rFonts w:ascii="Times New Roman" w:hAnsi="Times New Roman" w:cs="Times New Roman"/>
-          <w:sz w:val="24"/>
-          <w:szCs w:val="24"/>
-        </w:rPr>
-        <w:t xml:space="preserve"> + n + n = 3n</w:t>
+        <w:t xml:space="preserve"> = </w:t>
+      </w:r>
+      <w:r>
+        <w:rPr>
+          <w:rFonts w:ascii="Times New Roman" w:hAnsi="Times New Roman" w:cs="Times New Roman"/>
+          <w:sz w:val="24"/>
+          <w:szCs w:val="24"/>
+          <w:vertAlign w:val="superscript"/>
+        </w:rPr>
+        <w:t>2</w:t>
+      </w:r>
+      <w:r>
+        <w:rPr>
+          <w:rFonts w:ascii="Times New Roman" w:hAnsi="Times New Roman" w:cs="Times New Roman"/>
+          <w:sz w:val="24"/>
+          <w:szCs w:val="24"/>
+        </w:rPr>
+        <w:t>log n</w:t>
+      </w:r>
+      <w:r>
+        <w:rPr>
+          <w:rFonts w:ascii="Times New Roman" w:hAnsi="Times New Roman" w:cs="Times New Roman"/>
+          <w:sz w:val="24"/>
+          <w:szCs w:val="24"/>
+        </w:rPr>
+        <w:t xml:space="preserve"> + </w:t>
+      </w:r>
+      <w:r>
+        <w:rPr>
+          <w:rFonts w:ascii="Times New Roman" w:hAnsi="Times New Roman" w:cs="Times New Roman"/>
+          <w:sz w:val="24"/>
+          <w:szCs w:val="24"/>
+          <w:vertAlign w:val="superscript"/>
+        </w:rPr>
+        <w:t>2</w:t>
+      </w:r>
+      <w:r>
+        <w:rPr>
+          <w:rFonts w:ascii="Times New Roman" w:hAnsi="Times New Roman" w:cs="Times New Roman"/>
+          <w:sz w:val="24"/>
+          <w:szCs w:val="24"/>
+        </w:rPr>
+        <w:t>log n</w:t>
+      </w:r>
+      <w:r>
+        <w:rPr>
+          <w:rFonts w:ascii="Times New Roman" w:hAnsi="Times New Roman" w:cs="Times New Roman"/>
+          <w:sz w:val="24"/>
+          <w:szCs w:val="24"/>
+        </w:rPr>
+        <w:t xml:space="preserve"> + </w:t>
+      </w:r>
+      <w:r>
+        <w:rPr>
+          <w:rFonts w:ascii="Times New Roman" w:hAnsi="Times New Roman" w:cs="Times New Roman"/>
+          <w:sz w:val="24"/>
+          <w:szCs w:val="24"/>
+          <w:vertAlign w:val="superscript"/>
+        </w:rPr>
+        <w:t>2</w:t>
+      </w:r>
+      <w:r>
+        <w:rPr>
+          <w:rFonts w:ascii="Times New Roman" w:hAnsi="Times New Roman" w:cs="Times New Roman"/>
+          <w:sz w:val="24"/>
+          <w:szCs w:val="24"/>
+        </w:rPr>
+        <w:t>log n</w:t>
+      </w:r>
+      <w:r>
+        <w:rPr>
+          <w:rFonts w:ascii="Times New Roman" w:hAnsi="Times New Roman" w:cs="Times New Roman"/>
+          <w:sz w:val="24"/>
+          <w:szCs w:val="24"/>
+        </w:rPr>
+        <w:t xml:space="preserve"> = 3 </w:t>
+      </w:r>
+      <w:r>
+        <w:rPr>
+          <w:rFonts w:ascii="Times New Roman" w:hAnsi="Times New Roman" w:cs="Times New Roman"/>
+          <w:sz w:val="24"/>
+          <w:szCs w:val="24"/>
+          <w:vertAlign w:val="superscript"/>
+        </w:rPr>
+        <w:t>2</w:t>
+      </w:r>
+      <w:r>
+        <w:rPr>
+          <w:rFonts w:ascii="Times New Roman" w:hAnsi="Times New Roman" w:cs="Times New Roman"/>
+          <w:sz w:val="24"/>
+          <w:szCs w:val="24"/>
+        </w:rPr>
+        <w:t>log n</w:t>
       </w:r>
     </w:p>
     <w:p>
@@ -8055,7 +8664,31 @@
           <w:szCs w:val="24"/>
         </w:rPr>
         <w:tab/>
-        <w:t>n kali</w:t>
+      </w:r>
+      <w:r>
+        <w:rPr>
+          <w:rFonts w:ascii="Times New Roman" w:hAnsi="Times New Roman" w:cs="Times New Roman"/>
+          <w:sz w:val="24"/>
+          <w:szCs w:val="24"/>
+          <w:vertAlign w:val="superscript"/>
+        </w:rPr>
+        <w:t>2</w:t>
+      </w:r>
+      <w:r>
+        <w:rPr>
+          <w:rFonts w:ascii="Times New Roman" w:hAnsi="Times New Roman" w:cs="Times New Roman"/>
+          <w:sz w:val="24"/>
+          <w:szCs w:val="24"/>
+        </w:rPr>
+        <w:t>log n</w:t>
+      </w:r>
+      <w:r>
+        <w:rPr>
+          <w:rFonts w:ascii="Times New Roman" w:hAnsi="Times New Roman" w:cs="Times New Roman"/>
+          <w:sz w:val="24"/>
+          <w:szCs w:val="24"/>
+        </w:rPr>
+        <w:t xml:space="preserve"> kali</w:t>
       </w:r>
     </w:p>
     <w:p>
@@ -8186,7 +8819,24 @@
           <w:sz w:val="24"/>
           <w:szCs w:val="24"/>
         </w:rPr>
-        <w:t xml:space="preserve"> = n</w:t>
+        <w:t xml:space="preserve"> = </w:t>
+      </w:r>
+      <w:r>
+        <w:rPr>
+          <w:rFonts w:ascii="Times New Roman" w:hAnsi="Times New Roman" w:cs="Times New Roman"/>
+          <w:sz w:val="24"/>
+          <w:szCs w:val="24"/>
+          <w:vertAlign w:val="superscript"/>
+        </w:rPr>
+        <w:t>2</w:t>
+      </w:r>
+      <w:r>
+        <w:rPr>
+          <w:rFonts w:ascii="Times New Roman" w:hAnsi="Times New Roman" w:cs="Times New Roman"/>
+          <w:sz w:val="24"/>
+          <w:szCs w:val="24"/>
+        </w:rPr>
+        <w:t>log n</w:t>
       </w:r>
     </w:p>
     <w:p>
@@ -8286,7 +8936,31 @@
           <w:szCs w:val="24"/>
         </w:rPr>
         <w:tab/>
-        <w:t>n kali</w:t>
+      </w:r>
+      <w:r>
+        <w:rPr>
+          <w:rFonts w:ascii="Times New Roman" w:hAnsi="Times New Roman" w:cs="Times New Roman"/>
+          <w:sz w:val="24"/>
+          <w:szCs w:val="24"/>
+          <w:vertAlign w:val="superscript"/>
+        </w:rPr>
+        <w:t>2</w:t>
+      </w:r>
+      <w:r>
+        <w:rPr>
+          <w:rFonts w:ascii="Times New Roman" w:hAnsi="Times New Roman" w:cs="Times New Roman"/>
+          <w:sz w:val="24"/>
+          <w:szCs w:val="24"/>
+        </w:rPr>
+        <w:t>log n</w:t>
+      </w:r>
+      <w:r>
+        <w:rPr>
+          <w:rFonts w:ascii="Times New Roman" w:hAnsi="Times New Roman" w:cs="Times New Roman"/>
+          <w:sz w:val="24"/>
+          <w:szCs w:val="24"/>
+        </w:rPr>
+        <w:t xml:space="preserve"> kali</w:t>
       </w:r>
     </w:p>
     <w:p>
@@ -8331,6 +9005,39 @@
         </w:rPr>
         <w:t xml:space="preserve"> y</w:t>
       </w:r>
+      <w:r>
+        <w:rPr>
+          <w:rFonts w:ascii="Times New Roman" w:hAnsi="Times New Roman" w:cs="Times New Roman"/>
+          <w:sz w:val="20"/>
+          <w:szCs w:val="24"/>
+        </w:rPr>
+        <w:tab/>
+      </w:r>
+      <w:r>
+        <w:rPr>
+          <w:rFonts w:ascii="Times New Roman" w:hAnsi="Times New Roman" w:cs="Times New Roman"/>
+          <w:sz w:val="24"/>
+          <w:szCs w:val="24"/>
+          <w:vertAlign w:val="superscript"/>
+        </w:rPr>
+        <w:t>2</w:t>
+      </w:r>
+      <w:r>
+        <w:rPr>
+          <w:rFonts w:ascii="Times New Roman" w:hAnsi="Times New Roman" w:cs="Times New Roman"/>
+          <w:sz w:val="24"/>
+          <w:szCs w:val="24"/>
+        </w:rPr>
+        <w:t>log n</w:t>
+      </w:r>
+      <w:r>
+        <w:rPr>
+          <w:rFonts w:ascii="Times New Roman" w:hAnsi="Times New Roman" w:cs="Times New Roman"/>
+          <w:sz w:val="24"/>
+          <w:szCs w:val="24"/>
+        </w:rPr>
+        <w:t xml:space="preserve"> kali</w:t>
+      </w:r>
     </w:p>
     <w:p>
       <w:pPr>
@@ -8472,7 +9179,24 @@
           <w:sz w:val="24"/>
           <w:szCs w:val="24"/>
         </w:rPr>
-        <w:t xml:space="preserve"> = n</w:t>
+        <w:t xml:space="preserve"> = 2 </w:t>
+      </w:r>
+      <w:r>
+        <w:rPr>
+          <w:rFonts w:ascii="Times New Roman" w:hAnsi="Times New Roman" w:cs="Times New Roman"/>
+          <w:sz w:val="24"/>
+          <w:szCs w:val="24"/>
+          <w:vertAlign w:val="superscript"/>
+        </w:rPr>
+        <w:t>2</w:t>
+      </w:r>
+      <w:r>
+        <w:rPr>
+          <w:rFonts w:ascii="Times New Roman" w:hAnsi="Times New Roman" w:cs="Times New Roman"/>
+          <w:sz w:val="24"/>
+          <w:szCs w:val="24"/>
+        </w:rPr>
+        <w:t>log n</w:t>
       </w:r>
     </w:p>
     <w:p>
@@ -8807,7 +9531,32 @@
           <w:sz w:val="24"/>
           <w:szCs w:val="24"/>
         </w:rPr>
-        <w:t>n) = 4n + 5</w:t>
+        <w:t xml:space="preserve">n) = </w:t>
+      </w:r>
+      <w:r>
+        <w:rPr>
+          <w:rFonts w:ascii="Times New Roman" w:hAnsi="Times New Roman" w:cs="Times New Roman"/>
+          <w:sz w:val="24"/>
+          <w:szCs w:val="24"/>
+        </w:rPr>
+        <w:t xml:space="preserve">4 </w:t>
+      </w:r>
+      <w:r>
+        <w:rPr>
+          <w:rFonts w:ascii="Times New Roman" w:hAnsi="Times New Roman" w:cs="Times New Roman"/>
+          <w:sz w:val="24"/>
+          <w:szCs w:val="24"/>
+          <w:vertAlign w:val="superscript"/>
+        </w:rPr>
+        <w:t>2</w:t>
+      </w:r>
+      <w:r>
+        <w:rPr>
+          <w:rFonts w:ascii="Times New Roman" w:hAnsi="Times New Roman" w:cs="Times New Roman"/>
+          <w:sz w:val="24"/>
+          <w:szCs w:val="24"/>
+        </w:rPr>
+        <w:t>log n</w:t>
       </w:r>
       <w:r>
         <w:rPr>
@@ -8823,31 +9572,90 @@
           <w:sz w:val="24"/>
           <w:szCs w:val="24"/>
         </w:rPr>
-        <w:t>3</w:t>
-      </w:r>
-      <w:r>
-        <w:rPr>
-          <w:rFonts w:ascii="Times New Roman" w:hAnsi="Times New Roman" w:cs="Times New Roman"/>
-          <w:sz w:val="24"/>
-          <w:szCs w:val="24"/>
-        </w:rPr>
-        <w:t>n</w:t>
-      </w:r>
-      <w:r>
-        <w:rPr>
-          <w:rFonts w:ascii="Times New Roman" w:hAnsi="Times New Roman" w:cs="Times New Roman"/>
-          <w:sz w:val="24"/>
-          <w:szCs w:val="24"/>
-        </w:rPr>
-        <w:t xml:space="preserve"> + n</w:t>
-      </w:r>
-      <w:r>
-        <w:rPr>
-          <w:rFonts w:ascii="Times New Roman" w:hAnsi="Times New Roman" w:cs="Times New Roman"/>
-          <w:sz w:val="24"/>
-          <w:szCs w:val="24"/>
-        </w:rPr>
-        <w:t xml:space="preserve"> + n</w:t>
+        <w:t>5</w:t>
+      </w:r>
+      <w:r>
+        <w:rPr>
+          <w:rFonts w:ascii="Times New Roman" w:hAnsi="Times New Roman" w:cs="Times New Roman"/>
+          <w:sz w:val="24"/>
+          <w:szCs w:val="24"/>
+        </w:rPr>
+        <w:t xml:space="preserve"> + </w:t>
+      </w:r>
+      <w:r>
+        <w:rPr>
+          <w:rFonts w:ascii="Times New Roman" w:hAnsi="Times New Roman" w:cs="Times New Roman"/>
+          <w:sz w:val="24"/>
+          <w:szCs w:val="24"/>
+        </w:rPr>
+        <w:t xml:space="preserve">3 </w:t>
+      </w:r>
+      <w:r>
+        <w:rPr>
+          <w:rFonts w:ascii="Times New Roman" w:hAnsi="Times New Roman" w:cs="Times New Roman"/>
+          <w:sz w:val="24"/>
+          <w:szCs w:val="24"/>
+          <w:vertAlign w:val="superscript"/>
+        </w:rPr>
+        <w:t>2</w:t>
+      </w:r>
+      <w:r>
+        <w:rPr>
+          <w:rFonts w:ascii="Times New Roman" w:hAnsi="Times New Roman" w:cs="Times New Roman"/>
+          <w:sz w:val="24"/>
+          <w:szCs w:val="24"/>
+        </w:rPr>
+        <w:t>log n</w:t>
+      </w:r>
+      <w:r>
+        <w:rPr>
+          <w:rFonts w:ascii="Times New Roman" w:hAnsi="Times New Roman" w:cs="Times New Roman"/>
+          <w:sz w:val="24"/>
+          <w:szCs w:val="24"/>
+        </w:rPr>
+        <w:t xml:space="preserve"> + </w:t>
+      </w:r>
+      <w:r>
+        <w:rPr>
+          <w:rFonts w:ascii="Times New Roman" w:hAnsi="Times New Roman" w:cs="Times New Roman"/>
+          <w:sz w:val="24"/>
+          <w:szCs w:val="24"/>
+          <w:vertAlign w:val="superscript"/>
+        </w:rPr>
+        <w:t>2</w:t>
+      </w:r>
+      <w:r>
+        <w:rPr>
+          <w:rFonts w:ascii="Times New Roman" w:hAnsi="Times New Roman" w:cs="Times New Roman"/>
+          <w:sz w:val="24"/>
+          <w:szCs w:val="24"/>
+        </w:rPr>
+        <w:t>log n</w:t>
+      </w:r>
+      <w:r>
+        <w:rPr>
+          <w:rFonts w:ascii="Times New Roman" w:hAnsi="Times New Roman" w:cs="Times New Roman"/>
+          <w:sz w:val="24"/>
+          <w:szCs w:val="24"/>
+        </w:rPr>
+        <w:t xml:space="preserve">  + 2 </w:t>
+      </w:r>
+      <w:r>
+        <w:rPr>
+          <w:rFonts w:ascii="Times New Roman" w:hAnsi="Times New Roman" w:cs="Times New Roman"/>
+          <w:sz w:val="24"/>
+          <w:szCs w:val="24"/>
+          <w:vertAlign w:val="superscript"/>
+        </w:rPr>
+        <w:t>2</w:t>
+      </w:r>
+      <w:r>
+        <w:rPr>
+          <w:rFonts w:ascii="Times New Roman" w:hAnsi="Times New Roman" w:cs="Times New Roman"/>
+          <w:sz w:val="24"/>
+          <w:szCs w:val="24"/>
+        </w:rPr>
+        <w:t>log n</w:t>
       </w:r>
       <w:r>
         <w:rPr>
@@ -8871,23 +9679,32 @@
           <w:sz w:val="24"/>
           <w:szCs w:val="24"/>
         </w:rPr>
-        <w:t>9</w:t>
-      </w:r>
-      <w:r>
-        <w:rPr>
-          <w:rFonts w:ascii="Times New Roman" w:hAnsi="Times New Roman" w:cs="Times New Roman"/>
-          <w:sz w:val="24"/>
-          <w:szCs w:val="24"/>
-        </w:rPr>
-        <w:t>n +</w:t>
-      </w:r>
-      <w:r>
-        <w:rPr>
-          <w:rFonts w:ascii="Times New Roman" w:hAnsi="Times New Roman" w:cs="Times New Roman"/>
-          <w:sz w:val="24"/>
-          <w:szCs w:val="24"/>
-        </w:rPr>
-        <w:t xml:space="preserve"> </w:t>
+        <w:t xml:space="preserve">10 </w:t>
+      </w:r>
+      <w:r>
+        <w:rPr>
+          <w:rFonts w:ascii="Times New Roman" w:hAnsi="Times New Roman" w:cs="Times New Roman"/>
+          <w:sz w:val="24"/>
+          <w:szCs w:val="24"/>
+          <w:vertAlign w:val="superscript"/>
+        </w:rPr>
+        <w:t>2</w:t>
+      </w:r>
+      <w:r>
+        <w:rPr>
+          <w:rFonts w:ascii="Times New Roman" w:hAnsi="Times New Roman" w:cs="Times New Roman"/>
+          <w:sz w:val="24"/>
+          <w:szCs w:val="24"/>
+        </w:rPr>
+        <w:t>log n</w:t>
+      </w:r>
+      <w:r>
+        <w:rPr>
+          <w:rFonts w:ascii="Times New Roman" w:hAnsi="Times New Roman" w:cs="Times New Roman"/>
+          <w:sz w:val="24"/>
+          <w:szCs w:val="24"/>
+        </w:rPr>
+        <w:t xml:space="preserve"> + </w:t>
       </w:r>
       <w:r>
         <w:rPr>
@@ -8978,15 +9795,32 @@
           <w:sz w:val="24"/>
           <w:szCs w:val="24"/>
         </w:rPr>
-        <w:t>9</w:t>
-      </w:r>
-      <w:r>
-        <w:rPr>
-          <w:rFonts w:ascii="Times New Roman" w:hAnsi="Times New Roman" w:cs="Times New Roman"/>
-          <w:sz w:val="24"/>
-          <w:szCs w:val="24"/>
-        </w:rPr>
-        <w:t xml:space="preserve">*1 + </w:t>
+        <w:t>10*</w:t>
+      </w:r>
+      <w:r>
+        <w:rPr>
+          <w:rFonts w:ascii="Times New Roman" w:hAnsi="Times New Roman" w:cs="Times New Roman"/>
+          <w:sz w:val="24"/>
+          <w:szCs w:val="24"/>
+          <w:vertAlign w:val="superscript"/>
+        </w:rPr>
+        <w:t>2</w:t>
+      </w:r>
+      <w:r>
+        <w:rPr>
+          <w:rFonts w:ascii="Times New Roman" w:hAnsi="Times New Roman" w:cs="Times New Roman"/>
+          <w:sz w:val="24"/>
+          <w:szCs w:val="24"/>
+        </w:rPr>
+        <w:t>log 1</w:t>
+      </w:r>
+      <w:r>
+        <w:rPr>
+          <w:rFonts w:ascii="Times New Roman" w:hAnsi="Times New Roman" w:cs="Times New Roman"/>
+          <w:sz w:val="24"/>
+          <w:szCs w:val="24"/>
+        </w:rPr>
+        <w:t xml:space="preserve"> + </w:t>
       </w:r>
       <w:r>
         <w:rPr>
@@ -9011,6 +9845,29 @@
           <w:szCs w:val="24"/>
         </w:rPr>
         <w:tab/>
+      </w:r>
+      <w:r>
+        <w:rPr>
+          <w:rFonts w:ascii="Times New Roman" w:hAnsi="Times New Roman" w:cs="Times New Roman"/>
+          <w:sz w:val="24"/>
+          <w:szCs w:val="24"/>
+        </w:rPr>
+        <w:tab/>
+      </w:r>
+      <w:r>
+        <w:rPr>
+          <w:rFonts w:ascii="Times New Roman" w:hAnsi="Times New Roman" w:cs="Times New Roman"/>
+          <w:sz w:val="24"/>
+          <w:szCs w:val="24"/>
+        </w:rPr>
+        <w:tab/>
+      </w:r>
+      <w:r>
+        <w:rPr>
+          <w:rFonts w:ascii="Times New Roman" w:hAnsi="Times New Roman" w:cs="Times New Roman"/>
+          <w:sz w:val="24"/>
+          <w:szCs w:val="24"/>
+        </w:rPr>
         <w:t xml:space="preserve">= </w:t>
       </w:r>
       <w:r>
@@ -9019,7 +9876,7 @@
           <w:sz w:val="24"/>
           <w:szCs w:val="24"/>
         </w:rPr>
-        <w:t>14</w:t>
+        <w:t>5</w:t>
       </w:r>
     </w:p>
     <w:p>
@@ -9066,7 +9923,23 @@
           <w:sz w:val="24"/>
           <w:szCs w:val="24"/>
         </w:rPr>
-        <w:t xml:space="preserve">(n=1/2n) </w:t>
+        <w:t>(n=(</w:t>
+      </w:r>
+      <w:r>
+        <w:rPr>
+          <w:rFonts w:ascii="Times New Roman" w:hAnsi="Times New Roman" w:cs="Times New Roman"/>
+          <w:sz w:val="24"/>
+          <w:szCs w:val="24"/>
+        </w:rPr>
+        <w:t>n</w:t>
+      </w:r>
+      <w:r>
+        <w:rPr>
+          <w:rFonts w:ascii="Times New Roman" w:hAnsi="Times New Roman" w:cs="Times New Roman"/>
+          <w:sz w:val="24"/>
+          <w:szCs w:val="24"/>
+        </w:rPr>
+        <w:t>+1)/2)</w:t>
       </w:r>
       <w:r>
         <w:rPr>
@@ -9098,15 +9971,64 @@
           <w:sz w:val="24"/>
           <w:szCs w:val="24"/>
         </w:rPr>
-        <w:t>9</w:t>
-      </w:r>
-      <w:r>
-        <w:rPr>
-          <w:rFonts w:ascii="Times New Roman" w:hAnsi="Times New Roman" w:cs="Times New Roman"/>
-          <w:sz w:val="24"/>
-          <w:szCs w:val="24"/>
-        </w:rPr>
-        <w:t xml:space="preserve">*1/2n + </w:t>
+        <w:t>10</w:t>
+      </w:r>
+      <w:r>
+        <w:rPr>
+          <w:rFonts w:ascii="Times New Roman" w:hAnsi="Times New Roman" w:cs="Times New Roman"/>
+          <w:sz w:val="24"/>
+          <w:szCs w:val="24"/>
+        </w:rPr>
+        <w:t>*</w:t>
+      </w:r>
+      <w:r>
+        <w:rPr>
+          <w:rFonts w:ascii="Times New Roman" w:hAnsi="Times New Roman" w:cs="Times New Roman"/>
+          <w:sz w:val="24"/>
+          <w:szCs w:val="24"/>
+          <w:vertAlign w:val="superscript"/>
+        </w:rPr>
+        <w:t>2</w:t>
+      </w:r>
+      <w:r>
+        <w:rPr>
+          <w:rFonts w:ascii="Times New Roman" w:hAnsi="Times New Roman" w:cs="Times New Roman"/>
+          <w:sz w:val="24"/>
+          <w:szCs w:val="24"/>
+        </w:rPr>
+        <w:t xml:space="preserve">log </w:t>
+      </w:r>
+      <w:r>
+        <w:rPr>
+          <w:rFonts w:ascii="Times New Roman" w:hAnsi="Times New Roman" w:cs="Times New Roman"/>
+          <w:sz w:val="24"/>
+          <w:szCs w:val="24"/>
+        </w:rPr>
+        <w:t>(</w:t>
+      </w:r>
+      <w:r>
+        <w:rPr>
+          <w:rFonts w:ascii="Times New Roman" w:hAnsi="Times New Roman" w:cs="Times New Roman"/>
+          <w:sz w:val="24"/>
+          <w:szCs w:val="24"/>
+        </w:rPr>
+        <w:t>n</w:t>
+      </w:r>
+      <w:r>
+        <w:rPr>
+          <w:rFonts w:ascii="Times New Roman" w:hAnsi="Times New Roman" w:cs="Times New Roman"/>
+          <w:sz w:val="24"/>
+          <w:szCs w:val="24"/>
+        </w:rPr>
+        <w:t>+1)/2</w:t>
+      </w:r>
+      <w:r>
+        <w:rPr>
+          <w:rFonts w:ascii="Times New Roman" w:hAnsi="Times New Roman" w:cs="Times New Roman"/>
+          <w:sz w:val="24"/>
+          <w:szCs w:val="24"/>
+        </w:rPr>
+        <w:t xml:space="preserve"> + </w:t>
       </w:r>
       <w:r>
         <w:rPr>
@@ -9115,46 +10037,6 @@
           <w:szCs w:val="24"/>
         </w:rPr>
         <w:t>5</w:t>
-      </w:r>
-      <w:r>
-        <w:rPr>
-          <w:rFonts w:ascii="Times New Roman" w:hAnsi="Times New Roman" w:cs="Times New Roman"/>
-          <w:sz w:val="24"/>
-          <w:szCs w:val="24"/>
-        </w:rPr>
-        <w:t xml:space="preserve"> </w:t>
-      </w:r>
-      <w:r>
-        <w:rPr>
-          <w:rFonts w:ascii="Times New Roman" w:hAnsi="Times New Roman" w:cs="Times New Roman"/>
-          <w:sz w:val="24"/>
-          <w:szCs w:val="24"/>
-        </w:rPr>
-        <w:tab/>
-      </w:r>
-      <w:r>
-        <w:rPr>
-          <w:rFonts w:ascii="Times New Roman" w:hAnsi="Times New Roman" w:cs="Times New Roman"/>
-          <w:sz w:val="24"/>
-          <w:szCs w:val="24"/>
-        </w:rPr>
-        <w:t xml:space="preserve">= </w:t>
-      </w:r>
-      <w:r>
-        <w:rPr>
-          <w:rFonts w:ascii="Times New Roman" w:hAnsi="Times New Roman" w:cs="Times New Roman"/>
-          <w:sz w:val="24"/>
-          <w:szCs w:val="24"/>
-        </w:rPr>
-        <w:t>4.5</w:t>
-      </w:r>
-      <w:r>
-        <w:rPr>
-          <w:rFonts w:ascii="Times New Roman" w:hAnsi="Times New Roman" w:cs="Times New Roman"/>
-          <w:sz w:val="24"/>
-          <w:szCs w:val="24"/>
-        </w:rPr>
-        <w:t>n + 5</w:t>
       </w:r>
     </w:p>
     <w:p>
@@ -9225,7 +10107,32 @@
           <w:sz w:val="24"/>
           <w:szCs w:val="24"/>
         </w:rPr>
-        <w:t>9n + 5</w:t>
+        <w:t xml:space="preserve">10 </w:t>
+      </w:r>
+      <w:r>
+        <w:rPr>
+          <w:rFonts w:ascii="Times New Roman" w:hAnsi="Times New Roman" w:cs="Times New Roman"/>
+          <w:sz w:val="24"/>
+          <w:szCs w:val="24"/>
+          <w:vertAlign w:val="superscript"/>
+        </w:rPr>
+        <w:t>2</w:t>
+      </w:r>
+      <w:r>
+        <w:rPr>
+          <w:rFonts w:ascii="Times New Roman" w:hAnsi="Times New Roman" w:cs="Times New Roman"/>
+          <w:sz w:val="24"/>
+          <w:szCs w:val="24"/>
+        </w:rPr>
+        <w:t>log n</w:t>
+      </w:r>
+      <w:r>
+        <w:rPr>
+          <w:rFonts w:ascii="Times New Roman" w:hAnsi="Times New Roman" w:cs="Times New Roman"/>
+          <w:sz w:val="24"/>
+          <w:szCs w:val="24"/>
+        </w:rPr>
+        <w:t xml:space="preserve"> + 5</w:t>
       </w:r>
     </w:p>
     <w:p>
@@ -10027,7 +10934,23 @@
           <w:sz w:val="24"/>
           <w:szCs w:val="24"/>
         </w:rPr>
+        <w:t>n(</w:t>
+      </w:r>
+      <w:r>
+        <w:rPr>
+          <w:rFonts w:ascii="Times New Roman" w:hAnsi="Times New Roman" w:cs="Times New Roman"/>
+          <w:sz w:val="24"/>
+          <w:szCs w:val="24"/>
+        </w:rPr>
         <w:t>n-1</w:t>
+      </w:r>
+      <w:r>
+        <w:rPr>
+          <w:rFonts w:ascii="Times New Roman" w:hAnsi="Times New Roman" w:cs="Times New Roman"/>
+          <w:sz w:val="24"/>
+          <w:szCs w:val="24"/>
+        </w:rPr>
+        <w:t>)/2</w:t>
       </w:r>
       <w:r>
         <w:rPr>
@@ -10093,7 +11016,14 @@
           <w:szCs w:val="24"/>
         </w:rPr>
         <w:tab/>
-        <w:t>n-1</w:t>
+      </w:r>
+      <w:r>
+        <w:rPr>
+          <w:rFonts w:ascii="Times New Roman" w:hAnsi="Times New Roman" w:cs="Times New Roman"/>
+          <w:sz w:val="24"/>
+          <w:szCs w:val="24"/>
+        </w:rPr>
+        <w:t>n(n-1)/2</w:t>
       </w:r>
       <w:r>
         <w:rPr>
@@ -10174,15 +11104,15 @@
           <w:sz w:val="24"/>
           <w:szCs w:val="24"/>
         </w:rPr>
-        <w:t>n</w:t>
-      </w:r>
-      <w:r>
-        <w:rPr>
-          <w:rFonts w:ascii="Times New Roman" w:hAnsi="Times New Roman" w:cs="Times New Roman"/>
-          <w:sz w:val="24"/>
-          <w:szCs w:val="24"/>
-        </w:rPr>
-        <w:t>-1)(n)</w:t>
+        <w:t>n(n-1)/2</w:t>
+      </w:r>
+      <w:r>
+        <w:rPr>
+          <w:rFonts w:ascii="Times New Roman" w:hAnsi="Times New Roman" w:cs="Times New Roman"/>
+          <w:sz w:val="24"/>
+          <w:szCs w:val="24"/>
+        </w:rPr>
+        <w:t>)(n)</w:t>
       </w:r>
       <w:r>
         <w:rPr>
@@ -10247,7 +11177,23 @@
           <w:sz w:val="24"/>
           <w:szCs w:val="24"/>
         </w:rPr>
-        <w:t>(n-1)(n)</w:t>
+        <w:t>(</w:t>
+      </w:r>
+      <w:r>
+        <w:rPr>
+          <w:rFonts w:ascii="Times New Roman" w:hAnsi="Times New Roman" w:cs="Times New Roman"/>
+          <w:sz w:val="24"/>
+          <w:szCs w:val="24"/>
+        </w:rPr>
+        <w:t>n(n-1)/2</w:t>
+      </w:r>
+      <w:r>
+        <w:rPr>
+          <w:rFonts w:ascii="Times New Roman" w:hAnsi="Times New Roman" w:cs="Times New Roman"/>
+          <w:sz w:val="24"/>
+          <w:szCs w:val="24"/>
+        </w:rPr>
+        <w:t>)(n)</w:t>
       </w:r>
       <w:r>
         <w:rPr>
@@ -10297,8 +11243,195 @@
           <w:szCs w:val="24"/>
         </w:rPr>
         <w:tab/>
-        <w:t>n</w:t>
-      </w:r>
+      </w:r>
+      <w:r>
+        <w:rPr>
+          <w:rFonts w:ascii="Times New Roman" w:hAnsi="Times New Roman" w:cs="Times New Roman"/>
+          <w:sz w:val="24"/>
+          <w:szCs w:val="24"/>
+        </w:rPr>
+        <w:t>n(n-1)/2</w:t>
+      </w:r>
+      <w:r>
+        <w:rPr>
+          <w:rFonts w:ascii="Times New Roman" w:hAnsi="Times New Roman" w:cs="Times New Roman"/>
+          <w:sz w:val="24"/>
+          <w:szCs w:val="24"/>
+        </w:rPr>
+        <w:t xml:space="preserve"> kali</w:t>
+      </w:r>
+    </w:p>
+    <w:p>
+      <w:pPr>
+        <w:pStyle w:val="ListParagraph"/>
+        <w:spacing w:after="0" w:line="276" w:lineRule="auto"/>
+        <w:jc w:val="both"/>
+        <w:rPr>
+          <w:rFonts w:ascii="Times New Roman" w:hAnsi="Times New Roman" w:cs="Times New Roman"/>
+          <w:sz w:val="24"/>
+          <w:szCs w:val="24"/>
+        </w:rPr>
+      </w:pPr>
+    </w:p>
+    <w:p>
+      <w:pPr>
+        <w:pStyle w:val="ListParagraph"/>
+        <w:spacing w:after="0" w:line="276" w:lineRule="auto"/>
+        <w:jc w:val="both"/>
+        <w:rPr>
+          <w:rFonts w:ascii="Times New Roman" w:hAnsi="Times New Roman" w:cs="Times New Roman"/>
+          <w:sz w:val="24"/>
+          <w:szCs w:val="24"/>
+        </w:rPr>
+      </w:pPr>
+      <w:proofErr w:type="spellStart"/>
+      <w:r>
+        <w:rPr>
+          <w:rFonts w:ascii="Times New Roman" w:hAnsi="Times New Roman" w:cs="Times New Roman"/>
+          <w:sz w:val="24"/>
+          <w:szCs w:val="24"/>
+        </w:rPr>
+        <w:t>Jumlah</w:t>
+      </w:r>
+      <w:proofErr w:type="spellEnd"/>
+      <w:r>
+        <w:rPr>
+          <w:rFonts w:ascii="Times New Roman" w:hAnsi="Times New Roman" w:cs="Times New Roman"/>
+          <w:sz w:val="24"/>
+          <w:szCs w:val="24"/>
+        </w:rPr>
+        <w:t xml:space="preserve"> </w:t>
+      </w:r>
+      <w:proofErr w:type="spellStart"/>
+      <w:r>
+        <w:rPr>
+          <w:rFonts w:ascii="Times New Roman" w:hAnsi="Times New Roman" w:cs="Times New Roman"/>
+          <w:sz w:val="24"/>
+          <w:szCs w:val="24"/>
+        </w:rPr>
+        <w:t>seluruh</w:t>
+      </w:r>
+      <w:proofErr w:type="spellEnd"/>
+      <w:r>
+        <w:rPr>
+          <w:rFonts w:ascii="Times New Roman" w:hAnsi="Times New Roman" w:cs="Times New Roman"/>
+          <w:sz w:val="24"/>
+          <w:szCs w:val="24"/>
+        </w:rPr>
+        <w:t xml:space="preserve"> </w:t>
+      </w:r>
+      <w:proofErr w:type="spellStart"/>
+      <w:r>
+        <w:rPr>
+          <w:rFonts w:ascii="Times New Roman" w:hAnsi="Times New Roman" w:cs="Times New Roman"/>
+          <w:sz w:val="24"/>
+          <w:szCs w:val="24"/>
+        </w:rPr>
+        <w:t>operasi</w:t>
+      </w:r>
+      <w:proofErr w:type="spellEnd"/>
+      <w:r>
+        <w:rPr>
+          <w:rFonts w:ascii="Times New Roman" w:hAnsi="Times New Roman" w:cs="Times New Roman"/>
+          <w:sz w:val="24"/>
+          <w:szCs w:val="24"/>
+        </w:rPr>
+        <w:t xml:space="preserve"> </w:t>
+      </w:r>
+      <w:proofErr w:type="spellStart"/>
+      <w:r>
+        <w:rPr>
+          <w:rFonts w:ascii="Times New Roman" w:hAnsi="Times New Roman" w:cs="Times New Roman"/>
+          <w:sz w:val="24"/>
+          <w:szCs w:val="24"/>
+        </w:rPr>
+        <w:t>pengisian</w:t>
+      </w:r>
+      <w:proofErr w:type="spellEnd"/>
+      <w:r>
+        <w:rPr>
+          <w:rFonts w:ascii="Times New Roman" w:hAnsi="Times New Roman" w:cs="Times New Roman"/>
+          <w:sz w:val="24"/>
+          <w:szCs w:val="24"/>
+        </w:rPr>
+        <w:t xml:space="preserve"> </w:t>
+      </w:r>
+      <w:proofErr w:type="spellStart"/>
+      <w:r>
+        <w:rPr>
+          <w:rFonts w:ascii="Times New Roman" w:hAnsi="Times New Roman" w:cs="Times New Roman"/>
+          <w:sz w:val="24"/>
+          <w:szCs w:val="24"/>
+        </w:rPr>
+        <w:t>nilai</w:t>
+      </w:r>
+      <w:proofErr w:type="spellEnd"/>
+      <w:r>
+        <w:rPr>
+          <w:rFonts w:ascii="Times New Roman" w:hAnsi="Times New Roman" w:cs="Times New Roman"/>
+          <w:sz w:val="24"/>
+          <w:szCs w:val="24"/>
+        </w:rPr>
+        <w:t xml:space="preserve"> (assignment) </w:t>
+      </w:r>
+      <w:proofErr w:type="spellStart"/>
+      <w:r>
+        <w:rPr>
+          <w:rFonts w:ascii="Times New Roman" w:hAnsi="Times New Roman" w:cs="Times New Roman"/>
+          <w:sz w:val="24"/>
+          <w:szCs w:val="24"/>
+        </w:rPr>
+        <w:t>adalah</w:t>
+      </w:r>
+      <w:proofErr w:type="spellEnd"/>
+    </w:p>
+    <w:p>
+      <w:pPr>
+        <w:pStyle w:val="ListParagraph"/>
+        <w:spacing w:after="0" w:line="276" w:lineRule="auto"/>
+        <w:jc w:val="both"/>
+        <w:rPr>
+          <w:rFonts w:ascii="Times New Roman" w:hAnsi="Times New Roman" w:cs="Times New Roman"/>
+          <w:sz w:val="24"/>
+          <w:szCs w:val="24"/>
+          <w:vertAlign w:val="subscript"/>
+        </w:rPr>
+      </w:pPr>
+      <w:r>
+        <w:rPr>
+          <w:rFonts w:ascii="Times New Roman" w:hAnsi="Times New Roman" w:cs="Times New Roman"/>
+          <w:sz w:val="24"/>
+          <w:szCs w:val="24"/>
+        </w:rPr>
+        <w:t>T</w:t>
+      </w:r>
+      <w:r>
+        <w:rPr>
+          <w:rFonts w:ascii="Times New Roman" w:hAnsi="Times New Roman" w:cs="Times New Roman"/>
+          <w:sz w:val="24"/>
+          <w:szCs w:val="24"/>
+          <w:vertAlign w:val="subscript"/>
+        </w:rPr>
+        <w:t>1</w:t>
+      </w:r>
+      <w:r>
+        <w:rPr>
+          <w:rFonts w:ascii="Times New Roman" w:hAnsi="Times New Roman" w:cs="Times New Roman"/>
+          <w:sz w:val="24"/>
+          <w:szCs w:val="24"/>
+        </w:rPr>
+        <w:t xml:space="preserve"> = </w:t>
+      </w:r>
+      <w:r>
+        <w:rPr>
+          <w:rFonts w:ascii="Times New Roman" w:hAnsi="Times New Roman" w:cs="Times New Roman"/>
+          <w:sz w:val="24"/>
+          <w:szCs w:val="24"/>
+        </w:rPr>
+        <w:t>(n – 1) * 3 + (n</w:t>
+      </w:r>
+      <w:bookmarkStart w:id="0" w:name="_GoBack"/>
+      <w:bookmarkEnd w:id="0"/>
       <w:r>
         <w:rPr>
           <w:rFonts w:ascii="Times New Roman" w:hAnsi="Times New Roman" w:cs="Times New Roman"/>
@@ -10306,184 +11439,6 @@
           <w:szCs w:val="24"/>
         </w:rPr>
         <w:t>-1</w:t>
-      </w:r>
-      <w:r>
-        <w:rPr>
-          <w:rFonts w:ascii="Times New Roman" w:hAnsi="Times New Roman" w:cs="Times New Roman"/>
-          <w:sz w:val="24"/>
-          <w:szCs w:val="24"/>
-        </w:rPr>
-        <w:t xml:space="preserve"> kali</w:t>
-      </w:r>
-    </w:p>
-    <w:p>
-      <w:pPr>
-        <w:pStyle w:val="ListParagraph"/>
-        <w:spacing w:after="0" w:line="276" w:lineRule="auto"/>
-        <w:jc w:val="both"/>
-        <w:rPr>
-          <w:rFonts w:ascii="Times New Roman" w:hAnsi="Times New Roman" w:cs="Times New Roman"/>
-          <w:sz w:val="24"/>
-          <w:szCs w:val="24"/>
-        </w:rPr>
-      </w:pPr>
-    </w:p>
-    <w:p>
-      <w:pPr>
-        <w:pStyle w:val="ListParagraph"/>
-        <w:spacing w:after="0" w:line="276" w:lineRule="auto"/>
-        <w:jc w:val="both"/>
-        <w:rPr>
-          <w:rFonts w:ascii="Times New Roman" w:hAnsi="Times New Roman" w:cs="Times New Roman"/>
-          <w:sz w:val="24"/>
-          <w:szCs w:val="24"/>
-        </w:rPr>
-      </w:pPr>
-      <w:proofErr w:type="spellStart"/>
-      <w:r>
-        <w:rPr>
-          <w:rFonts w:ascii="Times New Roman" w:hAnsi="Times New Roman" w:cs="Times New Roman"/>
-          <w:sz w:val="24"/>
-          <w:szCs w:val="24"/>
-        </w:rPr>
-        <w:t>Jumlah</w:t>
-      </w:r>
-      <w:proofErr w:type="spellEnd"/>
-      <w:r>
-        <w:rPr>
-          <w:rFonts w:ascii="Times New Roman" w:hAnsi="Times New Roman" w:cs="Times New Roman"/>
-          <w:sz w:val="24"/>
-          <w:szCs w:val="24"/>
-        </w:rPr>
-        <w:t xml:space="preserve"> </w:t>
-      </w:r>
-      <w:proofErr w:type="spellStart"/>
-      <w:r>
-        <w:rPr>
-          <w:rFonts w:ascii="Times New Roman" w:hAnsi="Times New Roman" w:cs="Times New Roman"/>
-          <w:sz w:val="24"/>
-          <w:szCs w:val="24"/>
-        </w:rPr>
-        <w:t>seluruh</w:t>
-      </w:r>
-      <w:proofErr w:type="spellEnd"/>
-      <w:r>
-        <w:rPr>
-          <w:rFonts w:ascii="Times New Roman" w:hAnsi="Times New Roman" w:cs="Times New Roman"/>
-          <w:sz w:val="24"/>
-          <w:szCs w:val="24"/>
-        </w:rPr>
-        <w:t xml:space="preserve"> </w:t>
-      </w:r>
-      <w:proofErr w:type="spellStart"/>
-      <w:r>
-        <w:rPr>
-          <w:rFonts w:ascii="Times New Roman" w:hAnsi="Times New Roman" w:cs="Times New Roman"/>
-          <w:sz w:val="24"/>
-          <w:szCs w:val="24"/>
-        </w:rPr>
-        <w:t>operasi</w:t>
-      </w:r>
-      <w:proofErr w:type="spellEnd"/>
-      <w:r>
-        <w:rPr>
-          <w:rFonts w:ascii="Times New Roman" w:hAnsi="Times New Roman" w:cs="Times New Roman"/>
-          <w:sz w:val="24"/>
-          <w:szCs w:val="24"/>
-        </w:rPr>
-        <w:t xml:space="preserve"> </w:t>
-      </w:r>
-      <w:proofErr w:type="spellStart"/>
-      <w:r>
-        <w:rPr>
-          <w:rFonts w:ascii="Times New Roman" w:hAnsi="Times New Roman" w:cs="Times New Roman"/>
-          <w:sz w:val="24"/>
-          <w:szCs w:val="24"/>
-        </w:rPr>
-        <w:t>pengisian</w:t>
-      </w:r>
-      <w:proofErr w:type="spellEnd"/>
-      <w:r>
-        <w:rPr>
-          <w:rFonts w:ascii="Times New Roman" w:hAnsi="Times New Roman" w:cs="Times New Roman"/>
-          <w:sz w:val="24"/>
-          <w:szCs w:val="24"/>
-        </w:rPr>
-        <w:t xml:space="preserve"> </w:t>
-      </w:r>
-      <w:proofErr w:type="spellStart"/>
-      <w:r>
-        <w:rPr>
-          <w:rFonts w:ascii="Times New Roman" w:hAnsi="Times New Roman" w:cs="Times New Roman"/>
-          <w:sz w:val="24"/>
-          <w:szCs w:val="24"/>
-        </w:rPr>
-        <w:t>nilai</w:t>
-      </w:r>
-      <w:proofErr w:type="spellEnd"/>
-      <w:r>
-        <w:rPr>
-          <w:rFonts w:ascii="Times New Roman" w:hAnsi="Times New Roman" w:cs="Times New Roman"/>
-          <w:sz w:val="24"/>
-          <w:szCs w:val="24"/>
-        </w:rPr>
-        <w:t xml:space="preserve"> (assignment) </w:t>
-      </w:r>
-      <w:proofErr w:type="spellStart"/>
-      <w:r>
-        <w:rPr>
-          <w:rFonts w:ascii="Times New Roman" w:hAnsi="Times New Roman" w:cs="Times New Roman"/>
-          <w:sz w:val="24"/>
-          <w:szCs w:val="24"/>
-        </w:rPr>
-        <w:t>adalah</w:t>
-      </w:r>
-      <w:proofErr w:type="spellEnd"/>
-    </w:p>
-    <w:p>
-      <w:pPr>
-        <w:pStyle w:val="ListParagraph"/>
-        <w:spacing w:after="0" w:line="276" w:lineRule="auto"/>
-        <w:jc w:val="both"/>
-        <w:rPr>
-          <w:rFonts w:ascii="Times New Roman" w:hAnsi="Times New Roman" w:cs="Times New Roman"/>
-          <w:sz w:val="24"/>
-          <w:szCs w:val="24"/>
-          <w:vertAlign w:val="subscript"/>
-        </w:rPr>
-      </w:pPr>
-      <w:r>
-        <w:rPr>
-          <w:rFonts w:ascii="Times New Roman" w:hAnsi="Times New Roman" w:cs="Times New Roman"/>
-          <w:sz w:val="24"/>
-          <w:szCs w:val="24"/>
-        </w:rPr>
-        <w:t>T</w:t>
-      </w:r>
-      <w:r>
-        <w:rPr>
-          <w:rFonts w:ascii="Times New Roman" w:hAnsi="Times New Roman" w:cs="Times New Roman"/>
-          <w:sz w:val="24"/>
-          <w:szCs w:val="24"/>
-          <w:vertAlign w:val="subscript"/>
-        </w:rPr>
-        <w:t>1</w:t>
-      </w:r>
-      <w:r>
-        <w:rPr>
-          <w:rFonts w:ascii="Times New Roman" w:hAnsi="Times New Roman" w:cs="Times New Roman"/>
-          <w:sz w:val="24"/>
-          <w:szCs w:val="24"/>
-        </w:rPr>
-        <w:t xml:space="preserve"> = </w:t>
-      </w:r>
-      <w:r>
-        <w:rPr>
-          <w:rFonts w:ascii="Times New Roman" w:hAnsi="Times New Roman" w:cs="Times New Roman"/>
-          <w:sz w:val="24"/>
-          <w:szCs w:val="24"/>
-        </w:rPr>
-        <w:t>(n – 1) * 3 + (n-1</w:t>
       </w:r>
       <w:proofErr w:type="gramStart"/>
       <w:r>
@@ -16855,7 +17810,7 @@
 </file>
 
 <file path=customXml/itemProps1.xml><?xml version="1.0" encoding="utf-8"?>
-<ds:datastoreItem xmlns:ds="http://schemas.openxmlformats.org/officeDocument/2006/customXml" ds:itemID="{F9811641-8017-4EB3-9FE3-E669BABCF7D6}">
+<ds:datastoreItem xmlns:ds="http://schemas.openxmlformats.org/officeDocument/2006/customXml" ds:itemID="{66A072CF-DBA0-4785-8B24-1EA435A070DB}">
   <ds:schemaRefs>
     <ds:schemaRef ds:uri="http://schemas.openxmlformats.org/officeDocument/2006/bibliography"/>
   </ds:schemaRefs>

--- a/Pertemuan2/T2_140810160038.docx
+++ b/Pertemuan2/T2_140810160038.docx
@@ -1627,33 +1627,15 @@
           <w:sz w:val="24"/>
           <w:szCs w:val="24"/>
         </w:rPr>
-        <w:t xml:space="preserve"> = 1 + 1 + </w:t>
-      </w:r>
-      <w:proofErr w:type="gramStart"/>
-      <w:r>
-        <w:rPr>
-          <w:rFonts w:ascii="Times New Roman" w:hAnsi="Times New Roman" w:cs="Times New Roman"/>
-          <w:sz w:val="24"/>
-          <w:szCs w:val="24"/>
-        </w:rPr>
-        <w:t xml:space="preserve">n </w:t>
-      </w:r>
-      <w:r>
-        <w:rPr>
-          <w:rFonts w:ascii="Times New Roman" w:hAnsi="Times New Roman" w:cs="Times New Roman"/>
-          <w:sz w:val="24"/>
-          <w:szCs w:val="24"/>
-        </w:rPr>
-        <w:t xml:space="preserve"> -</w:t>
-      </w:r>
-      <w:proofErr w:type="gramEnd"/>
-      <w:r>
-        <w:rPr>
-          <w:rFonts w:ascii="Times New Roman" w:hAnsi="Times New Roman" w:cs="Times New Roman"/>
-          <w:sz w:val="24"/>
-          <w:szCs w:val="24"/>
-        </w:rPr>
-        <w:t xml:space="preserve"> 1</w:t>
+        <w:t xml:space="preserve"> = 1 + 1 + n</w:t>
+      </w:r>
+      <w:r>
+        <w:rPr>
+          <w:rFonts w:ascii="Times New Roman" w:hAnsi="Times New Roman" w:cs="Times New Roman"/>
+          <w:sz w:val="24"/>
+          <w:szCs w:val="24"/>
+        </w:rPr>
+        <w:t xml:space="preserve"> - 1</w:t>
       </w:r>
       <w:r>
         <w:rPr>
@@ -6977,6 +6959,7 @@
           <w:szCs w:val="24"/>
         </w:rPr>
       </w:pPr>
+      <w:bookmarkStart w:id="0" w:name="_GoBack"/>
       <w:r>
         <w:rPr>
           <w:rFonts w:ascii="Times New Roman" w:hAnsi="Times New Roman" w:cs="Times New Roman"/>
@@ -6998,6 +6981,7 @@
       <w:proofErr w:type="spellEnd"/>
       <w:proofErr w:type="gramEnd"/>
     </w:p>
+    <w:bookmarkEnd w:id="0"/>
     <w:p>
       <w:pPr>
         <w:spacing w:after="0" w:line="276" w:lineRule="auto"/>
@@ -11428,17 +11412,7 @@
           <w:sz w:val="24"/>
           <w:szCs w:val="24"/>
         </w:rPr>
-        <w:t>(n – 1) * 3 + (n</w:t>
-      </w:r>
-      <w:bookmarkStart w:id="0" w:name="_GoBack"/>
-      <w:bookmarkEnd w:id="0"/>
-      <w:r>
-        <w:rPr>
-          <w:rFonts w:ascii="Times New Roman" w:hAnsi="Times New Roman" w:cs="Times New Roman"/>
-          <w:sz w:val="24"/>
-          <w:szCs w:val="24"/>
-        </w:rPr>
-        <w:t>-1</w:t>
+        <w:t>(n – 1) * 3 + (n-1</w:t>
       </w:r>
       <w:proofErr w:type="gramStart"/>
       <w:r>
@@ -17810,7 +17784,7 @@
 </file>
 
 <file path=customXml/itemProps1.xml><?xml version="1.0" encoding="utf-8"?>
-<ds:datastoreItem xmlns:ds="http://schemas.openxmlformats.org/officeDocument/2006/customXml" ds:itemID="{66A072CF-DBA0-4785-8B24-1EA435A070DB}">
+<ds:datastoreItem xmlns:ds="http://schemas.openxmlformats.org/officeDocument/2006/customXml" ds:itemID="{22FF60F3-2CFE-4927-BC76-723D3A383E06}">
   <ds:schemaRefs>
     <ds:schemaRef ds:uri="http://schemas.openxmlformats.org/officeDocument/2006/bibliography"/>
   </ds:schemaRefs>
